--- a/Сочинение_2024-02-02_09-27-39/!   5.17.24/егэ27лист.docx
+++ b/Сочинение_2024-02-02_09-27-39/!   5.17.24/егэ27лист.docx
@@ -171,7 +171,10 @@
           </w:tcPr>
           <w:p>
             <w:r>
-              <w:t>Автор рассуждает о том, что из гостиниц пропали письменные столы, которые были «</w:t>
+              <w:t>А</w:t>
+            </w:r>
+            <w:r>
+              <w:t>втор рассуждает о том, что из гостиниц пропали письменные столы, которые были «</w:t>
             </w:r>
             <w:r>
               <w:t>едва ли не главным предметом</w:t>
@@ -259,6 +262,36 @@
               <w:t>.»</w:t>
             </w:r>
           </w:p>
+          <w:p/>
+          <w:p/>
+          <w:p>
+            <w:r>
+              <w:t>Оба примера дополняют друг друга, позволяют нам увидеть, как из-за прогресса у людей остается всё меньше и меньше времени на подумать, посидеть спокойно без телефона, пописать.</w:t>
+            </w:r>
+          </w:p>
+        </w:tc>
+      </w:tr>
+      <w:tr>
+        <w:trPr>
+          <w:trHeight w:val="60"/>
+        </w:trPr>
+        <w:tc>
+          <w:tcPr>
+            <w:tcW w:w="425" w:type="dxa"/>
+          </w:tcPr>
+          <w:p/>
+        </w:tc>
+        <w:tc>
+          <w:tcPr>
+            <w:tcW w:w="3687" w:type="dxa"/>
+          </w:tcPr>
+          <w:p/>
+        </w:tc>
+        <w:tc>
+          <w:tcPr>
+            <w:tcW w:w="12190" w:type="dxa"/>
+          </w:tcPr>
+          <w:p/>
         </w:tc>
       </w:tr>
       <w:tr>
@@ -308,6 +341,32 @@
           <w:tcPr>
             <w:tcW w:w="12190" w:type="dxa"/>
           </w:tcPr>
+          <w:p>
+            <w:r>
+              <w:t>Позиция автора такова: технический прогресс, несомненно, сделал</w:t>
+            </w:r>
+            <w:r>
+              <w:t xml:space="preserve"> людей</w:t>
+            </w:r>
+            <w:r>
+              <w:t xml:space="preserve"> могучим</w:t>
+            </w:r>
+            <w:r>
+              <w:t xml:space="preserve">и </w:t>
+            </w:r>
+            <w:r>
+              <w:t>властител</w:t>
+            </w:r>
+            <w:r>
+              <w:t xml:space="preserve">ями </w:t>
+            </w:r>
+            <w:r>
+              <w:t>Планеты, однако в духовном плане люди отстают от прогресса</w:t>
+            </w:r>
+            <w:r>
+              <w:t>.</w:t>
+            </w:r>
+          </w:p>
           <w:p/>
         </w:tc>
       </w:tr>
@@ -362,7 +421,20 @@
           <w:tcPr>
             <w:tcW w:w="12190" w:type="dxa"/>
           </w:tcPr>
-          <w:p/>
+          <w:p>
+            <w:r>
+              <w:t xml:space="preserve">Трудно не согласиться с автором. Я считаю, что технический прогресс – прекрасен. Но есть и обратная сторона, из-за прогресса люди очень спешат что-то сделать, однако нужно не забывать приостанавливаться для того, чтобы подумать, записать свои мысли. К примеру, </w:t>
+            </w:r>
+            <w:r>
+              <w:t xml:space="preserve">многие используют микроволновую печь, не задумываясь, что она портит еду и лучше разогреть, потратив немного больше времени, на плите в кастрюле или сковородке. Также еще хочу привести в пример себя. Раньше я много писал при помощи ручки, так как не было хорошей клавиатуры у компьютера, но около 4 месяцев назад была приобретена хорошая клавиатура. Я стал много печать за компьютером, после двух месяцев использования мне потребовалось написать ручкой небольшой текст, и я заметил, что стал допускать много ошибок и вообще </w:t>
+            </w:r>
+            <w:r>
+              <w:t xml:space="preserve">сложно </w:t>
+            </w:r>
+            <w:r>
+              <w:t>писать, так как руки уже привыкли печатать. После данного инцидента я стал больше писать ручкой.</w:t>
+            </w:r>
+          </w:p>
         </w:tc>
       </w:tr>
       <w:tr>
@@ -393,7 +465,11 @@
           <w:tcPr>
             <w:tcW w:w="12190" w:type="dxa"/>
           </w:tcPr>
-          <w:p/>
+          <w:p>
+            <w:r>
+              <w:t xml:space="preserve">В заключение хочется сказать людям, чтобы они не сильно зависели от технического прогресса, так как это может привести к плачевным результатам. </w:t>
+            </w:r>
+          </w:p>
         </w:tc>
       </w:tr>
     </w:tbl>
@@ -531,6 +607,7 @@
     <w:lsdException w:name="HTML Sample" w:semiHidden="1" w:unhideWhenUsed="1"/>
     <w:lsdException w:name="HTML Typewriter" w:semiHidden="1" w:unhideWhenUsed="1"/>
     <w:lsdException w:name="HTML Variable" w:semiHidden="1" w:unhideWhenUsed="1"/>
+    <w:lsdException w:name="Normal Table" w:semiHidden="1" w:unhideWhenUsed="1"/>
     <w:lsdException w:name="annotation subject" w:semiHidden="1" w:unhideWhenUsed="1"/>
     <w:lsdException w:name="No List" w:semiHidden="1" w:unhideWhenUsed="1"/>
     <w:lsdException w:name="Outline List 1" w:semiHidden="1" w:unhideWhenUsed="1"/>
@@ -573,8 +650,11 @@
     <w:lsdException w:name="Table Contemporary" w:semiHidden="1" w:unhideWhenUsed="1"/>
     <w:lsdException w:name="Table Elegant" w:semiHidden="1" w:unhideWhenUsed="1"/>
     <w:lsdException w:name="Table Professional" w:semiHidden="1" w:unhideWhenUsed="1"/>
+    <w:lsdException w:name="Table Subtle 1" w:semiHidden="1" w:unhideWhenUsed="1"/>
     <w:lsdException w:name="Table Subtle 2" w:semiHidden="1" w:unhideWhenUsed="1"/>
     <w:lsdException w:name="Table Web 1" w:semiHidden="1" w:unhideWhenUsed="1"/>
+    <w:lsdException w:name="Table Web 2" w:semiHidden="1" w:unhideWhenUsed="1"/>
+    <w:lsdException w:name="Table Web 3" w:semiHidden="1" w:unhideWhenUsed="1"/>
     <w:lsdException w:name="Balloon Text" w:semiHidden="1" w:unhideWhenUsed="1"/>
     <w:lsdException w:name="Table Grid" w:uiPriority="59"/>
     <w:lsdException w:name="Table Theme" w:semiHidden="1" w:unhideWhenUsed="1"/>

--- a/Сочинение_2024-02-02_09-27-39/!   5.17.24/егэ27лист.docx
+++ b/Сочинение_2024-02-02_09-27-39/!   5.17.24/егэ27лист.docx
@@ -12,8 +12,8 @@
       </w:tblPr>
       <w:tblGrid>
         <w:gridCol w:w="425"/>
-        <w:gridCol w:w="3687"/>
-        <w:gridCol w:w="12190"/>
+        <w:gridCol w:w="3936"/>
+        <w:gridCol w:w="11941"/>
       </w:tblGrid>
       <w:tr>
         <w:tc>
@@ -38,7 +38,7 @@
         </w:tc>
         <w:tc>
           <w:tcPr>
-            <w:tcW w:w="3687" w:type="dxa"/>
+            <w:tcW w:w="3936" w:type="dxa"/>
           </w:tcPr>
           <w:p>
             <w:pPr>
@@ -58,7 +58,7 @@
         </w:tc>
         <w:tc>
           <w:tcPr>
-            <w:tcW w:w="12190" w:type="dxa"/>
+            <w:tcW w:w="11941" w:type="dxa"/>
           </w:tcPr>
           <w:p>
             <w:pPr>
@@ -93,7 +93,7 @@
         </w:tc>
         <w:tc>
           <w:tcPr>
-            <w:tcW w:w="3687" w:type="dxa"/>
+            <w:tcW w:w="3936" w:type="dxa"/>
           </w:tcPr>
           <w:p>
             <w:r>
@@ -111,16 +111,19 @@
           </w:p>
           <w:p>
             <w:r>
-              <w:t>Почему? Каково ее значение для человека?</w:t>
-            </w:r>
-            <w:r>
-              <w:t>(комментарий)</w:t>
-            </w:r>
-          </w:p>
-        </w:tc>
-        <w:tc>
-          <w:tcPr>
-            <w:tcW w:w="12190" w:type="dxa"/>
+              <w:t xml:space="preserve">Почему? Каково ее значение для </w:t>
+            </w:r>
+            <w:r>
+              <w:t>человека? (</w:t>
+            </w:r>
+            <w:r>
+              <w:t>комментарий)</w:t>
+            </w:r>
+          </w:p>
+        </w:tc>
+        <w:tc>
+          <w:tcPr>
+            <w:tcW w:w="11941" w:type="dxa"/>
           </w:tcPr>
           <w:p>
             <w:r>
@@ -128,6 +131,20 @@
             </w:r>
             <w:r>
               <w:t xml:space="preserve"> поднимает проблему влияния технического прогресса на жизнь человека.</w:t>
+            </w:r>
+          </w:p>
+          <w:p>
+            <w:r>
+              <w:rPr>
+                <w:highlight w:val="yellow"/>
+              </w:rPr>
+              <w:t>Прокомментировать</w:t>
+            </w:r>
+            <w:r>
+              <w:rPr>
+                <w:highlight w:val="yellow"/>
+              </w:rPr>
+              <w:t xml:space="preserve"> проблему</w:t>
             </w:r>
           </w:p>
         </w:tc>
@@ -148,7 +165,7 @@
         </w:tc>
         <w:tc>
           <w:tcPr>
-            <w:tcW w:w="3687" w:type="dxa"/>
+            <w:tcW w:w="3936" w:type="dxa"/>
           </w:tcPr>
           <w:p>
             <w:r>
@@ -167,7 +184,7 @@
         </w:tc>
         <w:tc>
           <w:tcPr>
-            <w:tcW w:w="12190" w:type="dxa"/>
+            <w:tcW w:w="11941" w:type="dxa"/>
           </w:tcPr>
           <w:p>
             <w:r>
@@ -201,7 +218,7 @@
         </w:tc>
         <w:tc>
           <w:tcPr>
-            <w:tcW w:w="3687" w:type="dxa"/>
+            <w:tcW w:w="3936" w:type="dxa"/>
           </w:tcPr>
           <w:p>
             <w:r>
@@ -249,7 +266,7 @@
         </w:tc>
         <w:tc>
           <w:tcPr>
-            <w:tcW w:w="12190" w:type="dxa"/>
+            <w:tcW w:w="11941" w:type="dxa"/>
           </w:tcPr>
           <w:p>
             <w:r>
@@ -266,7 +283,13 @@
           <w:p/>
           <w:p>
             <w:r>
-              <w:t>Оба примера дополняют друг друга, позволяют нам увидеть, как из-за прогресса у людей остается всё меньше и меньше времени на подумать, посидеть спокойно без телефона, пописать.</w:t>
+              <w:t xml:space="preserve">Оба примера дополняют друг друга, позволяют нам увидеть, как из-за прогресса у людей остается всё меньше и меньше времени на подумать, посидеть спокойно без </w:t>
+            </w:r>
+            <w:r>
+              <w:t>техники</w:t>
+            </w:r>
+            <w:r>
+              <w:t>, пописать.</w:t>
             </w:r>
           </w:p>
         </w:tc>
@@ -283,13 +306,13 @@
         </w:tc>
         <w:tc>
           <w:tcPr>
-            <w:tcW w:w="3687" w:type="dxa"/>
+            <w:tcW w:w="3936" w:type="dxa"/>
           </w:tcPr>
           <w:p/>
         </w:tc>
         <w:tc>
           <w:tcPr>
-            <w:tcW w:w="12190" w:type="dxa"/>
+            <w:tcW w:w="11941" w:type="dxa"/>
           </w:tcPr>
           <w:p/>
         </w:tc>
@@ -311,7 +334,7 @@
         </w:tc>
         <w:tc>
           <w:tcPr>
-            <w:tcW w:w="3687" w:type="dxa"/>
+            <w:tcW w:w="3936" w:type="dxa"/>
           </w:tcPr>
           <w:p>
             <w:r>
@@ -339,7 +362,7 @@
         </w:tc>
         <w:tc>
           <w:tcPr>
-            <w:tcW w:w="12190" w:type="dxa"/>
+            <w:tcW w:w="11941" w:type="dxa"/>
           </w:tcPr>
           <w:p>
             <w:r>
@@ -367,7 +390,13 @@
               <w:t>.</w:t>
             </w:r>
           </w:p>
-          <w:p/>
+          <w:p>
+            <w:pPr>
+              <w:rPr>
+                <w:lang w:val="en-US"/>
+              </w:rPr>
+            </w:pPr>
+          </w:p>
         </w:tc>
       </w:tr>
       <w:tr>
@@ -386,7 +415,7 @@
         </w:tc>
         <w:tc>
           <w:tcPr>
-            <w:tcW w:w="3687" w:type="dxa"/>
+            <w:tcW w:w="3936" w:type="dxa"/>
           </w:tcPr>
           <w:p>
             <w:r>
@@ -419,20 +448,32 @@
         </w:tc>
         <w:tc>
           <w:tcPr>
-            <w:tcW w:w="12190" w:type="dxa"/>
-          </w:tcPr>
-          <w:p>
-            <w:r>
-              <w:t xml:space="preserve">Трудно не согласиться с автором. Я считаю, что технический прогресс – прекрасен. Но есть и обратная сторона, из-за прогресса люди очень спешат что-то сделать, однако нужно не забывать приостанавливаться для того, чтобы подумать, записать свои мысли. К примеру, </w:t>
-            </w:r>
-            <w:r>
-              <w:t xml:space="preserve">многие используют микроволновую печь, не задумываясь, что она портит еду и лучше разогреть, потратив немного больше времени, на плите в кастрюле или сковородке. Также еще хочу привести в пример себя. Раньше я много писал при помощи ручки, так как не было хорошей клавиатуры у компьютера, но около 4 месяцев назад была приобретена хорошая клавиатура. Я стал много печать за компьютером, после двух месяцев использования мне потребовалось написать ручкой небольшой текст, и я заметил, что стал допускать много ошибок и вообще </w:t>
-            </w:r>
-            <w:r>
-              <w:t xml:space="preserve">сложно </w:t>
-            </w:r>
-            <w:r>
-              <w:t>писать, так как руки уже привыкли печатать. После данного инцидента я стал больше писать ручкой.</w:t>
+            <w:tcW w:w="11941" w:type="dxa"/>
+          </w:tcPr>
+          <w:p>
+            <w:r>
+              <w:t>Трудно не согласиться с автором. Я считаю, что технический прогресс</w:t>
+            </w:r>
+            <w:r>
+              <w:t xml:space="preserve"> </w:t>
+            </w:r>
+            <w:r>
+              <w:t xml:space="preserve">прекрасен. Но есть и обратная сторона, из-за прогресса люди очень спешат что-то сделать, однако нужно не забывать приостанавливаться для того, чтобы подумать, записать свои мысли. К примеру, </w:t>
+            </w:r>
+            <w:r>
+              <w:t>многие используют микроволновую печь, не задумываясь, что она портит еду и лучше разогреть, потратив немного больше времени, на плите в кастрюле или сковородке. Также еще хочу привести в пример с</w:t>
+            </w:r>
+            <w:r>
+              <w:t>вой жизненный опыт</w:t>
+            </w:r>
+            <w:r>
+              <w:t xml:space="preserve">. Раньше я много писал при помощи ручки, так как не было хорошей клавиатуры у компьютера, но около </w:t>
+            </w:r>
+            <w:r>
+              <w:t>четырех</w:t>
+            </w:r>
+            <w:r>
+              <w:t xml:space="preserve"> месяцев назад была приобретена хорошая клавиатура. Я стал много печать за компьютером, после двух месяцев использования мне потребовалось написать ручкой небольшой текст, и я заметил, что стал допускать много ошибок и вообще сложно писать, так как руки уже привыкли печатать. После данного инцидента я стал больше писать ручкой.</w:t>
             </w:r>
           </w:p>
         </w:tc>
@@ -453,7 +494,7 @@
         </w:tc>
         <w:tc>
           <w:tcPr>
-            <w:tcW w:w="3687" w:type="dxa"/>
+            <w:tcW w:w="3936" w:type="dxa"/>
           </w:tcPr>
           <w:p>
             <w:r>
@@ -463,13 +504,20 @@
         </w:tc>
         <w:tc>
           <w:tcPr>
-            <w:tcW w:w="12190" w:type="dxa"/>
-          </w:tcPr>
-          <w:p>
-            <w:r>
-              <w:t xml:space="preserve">В заключение хочется сказать людям, чтобы они не сильно зависели от технического прогресса, так как это может привести к плачевным результатам. </w:t>
-            </w:r>
-          </w:p>
+            <w:tcW w:w="11941" w:type="dxa"/>
+          </w:tcPr>
+          <w:p>
+            <w:r>
+              <w:t>В заключение хочется сказать</w:t>
+            </w:r>
+            <w:r>
+              <w:t xml:space="preserve"> </w:t>
+            </w:r>
+            <w:r>
+              <w:t>людям, чтобы они не сильно зависели от технического прогресса, так как это может привести к плачевным результатам.</w:t>
+            </w:r>
+          </w:p>
+          <w:p/>
         </w:tc>
       </w:tr>
     </w:tbl>
